--- a/office/Word/Avance_Edward.docx
+++ b/office/Word/Avance_Edward.docx
@@ -123,19 +123,7 @@
         <w:rPr>
           <w:color w:val="000000"/>
         </w:rPr>
-        <w:t xml:space="preserve">La ley de propiedad Horizontal garantiza este tipo de propiedad en todos los condominios, tales como la azotea, alameda, </w:t>
-      </w:r>
-      <w:r>
-        <w:rPr>
-          <w:color w:val="000000"/>
-        </w:rPr>
-        <w:t>pasadizos, escaleras</w:t>
-      </w:r>
-      <w:r>
-        <w:rPr>
-          <w:color w:val="000000"/>
-        </w:rPr>
-        <w:t>, etc. Dándonos así un disfrute y sobre todo seguridad si se quiere distraer al propietario.</w:t>
+        <w:t>La ley de propiedad Horizontal garantiza este tipo de propiedad en todos los condominios, tales como la azotea, alameda, pasadizos, escaleras, etc. Dándonos así un disfrute y sobre todo seguridad si se quiere distraer al propietario.</w:t>
       </w:r>
     </w:p>
     <w:p>
@@ -148,31 +136,7 @@
         <w:rPr>
           <w:color w:val="000000"/>
         </w:rPr>
-        <w:t xml:space="preserve">Se debe de tener en consideración que los espacios comunes están a cargo de la asamblea de propietarios, ellos deciden sobre el mantenimiento, mejoras de utilidad(como rejas </w:t>
-      </w:r>
-      <w:r>
-        <w:rPr>
-          <w:color w:val="000000"/>
-        </w:rPr>
-        <w:t>más</w:t>
-      </w:r>
-      <w:r>
-        <w:rPr>
-          <w:color w:val="000000"/>
-        </w:rPr>
-        <w:t xml:space="preserve"> seguras, </w:t>
-      </w:r>
-      <w:r>
-        <w:rPr>
-          <w:color w:val="000000"/>
-        </w:rPr>
-        <w:t>más</w:t>
-      </w:r>
-      <w:r>
-        <w:rPr>
-          <w:color w:val="000000"/>
-        </w:rPr>
-        <w:t xml:space="preserve"> juegos para los niños,etc) ,mejoras necesarias(como rampas para personas discapacitadas, aceras en mala condición,etc).  Debemos de tener en cuenta que no se requiere el 100% de aprobación en cuanto a propietarios del condominio.</w:t>
+        <w:t>Se debe de tener en consideración que los espacios comunes están a cargo de la asamblea de propietarios, ellos deciden sobre el mantenimiento, mejoras de utilidad(como rejas más seguras, más juegos para los niños,etc) ,mejoras necesarias(como rampas para personas discapacitadas, aceras en mala condición,etc).  Debemos de tener en cuenta que no se requiere el 100% de aprobación en cuanto a propietarios del condominio.</w:t>
       </w:r>
     </w:p>
     <w:p>
@@ -210,19 +174,7 @@
         <w:rPr>
           <w:color w:val="000000"/>
         </w:rPr>
-        <w:t xml:space="preserve">Estos los puede establecer la persona, organización o sociedad que construyó el condominio. En el reglamento se </w:t>
-      </w:r>
-      <w:r>
-        <w:rPr>
-          <w:color w:val="000000"/>
-        </w:rPr>
-        <w:t>definen las</w:t>
-      </w:r>
-      <w:r>
-        <w:rPr>
-          <w:color w:val="000000"/>
-        </w:rPr>
-        <w:t xml:space="preserve"> reglas obligatorias para una adecuada convivencia y cada propietario debe de estar conforme con ellas antes de adquirir un inmueble.</w:t>
+        <w:t>Estos los puede establecer la persona, organización o sociedad que construyó el condominio. En el reglamento se definen las reglas obligatorias para una adecuada convivencia y cada propietario debe de estar conforme con ellas antes de adquirir un inmueble.</w:t>
       </w:r>
     </w:p>
     <w:p>
@@ -276,31 +228,7 @@
         <w:rPr>
           <w:color w:val="000000"/>
         </w:rPr>
-        <w:t xml:space="preserve">La gestión administrativa en </w:t>
-      </w:r>
-      <w:r>
-        <w:rPr>
-          <w:color w:val="000000"/>
-        </w:rPr>
-        <w:t>el condominio</w:t>
-      </w:r>
-      <w:r>
-        <w:rPr>
-          <w:color w:val="000000"/>
-        </w:rPr>
-        <w:t xml:space="preserve"> es una </w:t>
-      </w:r>
-      <w:r>
-        <w:rPr>
-          <w:color w:val="000000"/>
-        </w:rPr>
-        <w:t>labor que</w:t>
-      </w:r>
-      <w:r>
-        <w:rPr>
-          <w:color w:val="000000"/>
-        </w:rPr>
-        <w:t xml:space="preserve"> cada día tiene una mayor relevancia, esto debido a que el crecimiento de este tipo de organizaciones está aumentado considerablemente a nivel Latinoamericano. En este caso se abordará cuando puntos fundamentales consisten en la: Planeación, Organización, Dirección y Control.</w:t>
+        <w:t>La gestión administrativa en el condominio es una labor que cada día tiene una mayor relevancia, esto debido a que el crecimiento de este tipo de organizaciones está aumentado considerablemente a nivel Latinoamericano. En este caso se abordará cuando puntos fundamentales consisten en la: Planeación, Organización, Dirección y Control.</w:t>
       </w:r>
     </w:p>
     <w:p>
@@ -334,19 +262,7 @@
         <w:rPr>
           <w:color w:val="000000"/>
         </w:rPr>
-        <w:t xml:space="preserve">El condominio </w:t>
-      </w:r>
-      <w:r>
-        <w:rPr>
-          <w:color w:val="000000"/>
-        </w:rPr>
-        <w:t>Paraíso</w:t>
-      </w:r>
-      <w:r>
-        <w:rPr>
-          <w:color w:val="000000"/>
-        </w:rPr>
-        <w:t xml:space="preserve"> del Sur cuenta con una gestión de sus habitantes de forma manual lo cual hace que se detengan la solución de problemas más importantes y se le dé más tiempo al hacer la documentación. </w:t>
+        <w:t>El condominio Paraíso del Sur cuenta con una gestión de sus habitantes de forma manual lo cual hace que se detengan la solución de problemas más importantes y se le dé más tiempo al hacer la documentación. </w:t>
       </w:r>
     </w:p>
     <w:p>
@@ -359,21 +275,7 @@
         <w:rPr>
           <w:color w:val="000000"/>
         </w:rPr>
-        <w:t xml:space="preserve">Las operaciones como los cálculos de los gastos comunes que cancelan los propietarios se </w:t>
-      </w:r>
-      <w:proofErr w:type="gramStart"/>
-      <w:r>
-        <w:rPr>
-          <w:color w:val="000000"/>
-        </w:rPr>
-        <w:t>da</w:t>
-      </w:r>
-      <w:proofErr w:type="gramEnd"/>
-      <w:r>
-        <w:rPr>
-          <w:color w:val="000000"/>
-        </w:rPr>
-        <w:t xml:space="preserve"> en Excel lo cual consume demasiado tiempo y existe mayor probabilidad a equivocarse, luego se pasa a programar una reunión con todos los propietarios para mantenerlos informados sobre todo. Esto trae algunos problemas, tales como la ausencia de muchos de ellos y posteriormente reclamos por su inconformidad, junto a ellos </w:t>
+        <w:t xml:space="preserve">Las operaciones como los cálculos de los gastos comunes que cancelan los propietarios se da en Excel lo cual consume demasiado tiempo y existe mayor probabilidad a equivocarse, luego se pasa a programar una reunión con todos los propietarios para mantenerlos informados sobre todo. Esto trae algunos problemas, tales como la ausencia de muchos de ellos y posteriormente reclamos por su inconformidad, junto a ellos </w:t>
       </w:r>
       <w:r>
         <w:rPr>
@@ -443,25 +345,7 @@
         <w:rPr>
           <w:color w:val="000000"/>
         </w:rPr>
-        <w:t>El control de los recursos no es</w:t>
-      </w:r>
-      <w:r>
-        <w:rPr>
-          <w:color w:val="000000"/>
-        </w:rPr>
-        <w:t xml:space="preserve"> </w:t>
-      </w:r>
-      <w:r>
-        <w:rPr>
-          <w:color w:val="000000"/>
-        </w:rPr>
-        <w:t>visible</w:t>
-      </w:r>
-      <w:r>
-        <w:rPr>
-          <w:color w:val="000000"/>
-        </w:rPr>
-        <w:t xml:space="preserve"> para todos debido a las ausencias en las reuniones por motivos personales, laborales, etc. </w:t>
+        <w:t>El control de los recursos no es visible para todos debido a las ausencias en las reuniones por motivos personales, laborales, etc. </w:t>
       </w:r>
     </w:p>
     <w:p>
@@ -1317,6 +1201,532 @@
       </w:tr>
     </w:tbl>
     <w:p/>
+    <w:p/>
+    <w:p/>
+    <w:p/>
+    <w:p/>
+    <w:p/>
+    <w:p>
+      <w:pPr>
+        <w:spacing w:before="120" w:after="120" w:line="240" w:lineRule="auto"/>
+        <w:jc w:val="center"/>
+        <w:rPr>
+          <w:rFonts w:ascii="Times New Roman" w:eastAsia="Times New Roman" w:hAnsi="Times New Roman" w:cs="Times New Roman"/>
+          <w:b/>
+          <w:bCs/>
+          <w:color w:val="FF0000"/>
+          <w:sz w:val="36"/>
+          <w:szCs w:val="36"/>
+          <w:lang w:eastAsia="es-ES"/>
+        </w:rPr>
+      </w:pPr>
+      <w:r>
+        <w:rPr>
+          <w:rFonts w:ascii="Times New Roman" w:eastAsia="Times New Roman" w:hAnsi="Times New Roman" w:cs="Times New Roman"/>
+          <w:b/>
+          <w:bCs/>
+          <w:color w:val="FF0000"/>
+          <w:sz w:val="36"/>
+          <w:szCs w:val="36"/>
+          <w:lang w:eastAsia="es-ES"/>
+        </w:rPr>
+        <w:lastRenderedPageBreak/>
+        <w:t xml:space="preserve">Tercer </w:t>
+      </w:r>
+      <w:r>
+        <w:rPr>
+          <w:rFonts w:ascii="Times New Roman" w:eastAsia="Times New Roman" w:hAnsi="Times New Roman" w:cs="Times New Roman"/>
+          <w:b/>
+          <w:bCs/>
+          <w:color w:val="FF0000"/>
+          <w:sz w:val="36"/>
+          <w:szCs w:val="36"/>
+          <w:lang w:eastAsia="es-ES"/>
+        </w:rPr>
+        <w:t xml:space="preserve"> Avance</w:t>
+      </w:r>
+    </w:p>
+    <w:p>
+      <w:pPr>
+        <w:numPr>
+          <w:ilvl w:val="0"/>
+          <w:numId w:val="8"/>
+        </w:numPr>
+        <w:spacing w:before="120" w:after="120" w:line="240" w:lineRule="auto"/>
+        <w:textAlignment w:val="baseline"/>
+        <w:rPr>
+          <w:rFonts w:ascii="Times New Roman" w:eastAsia="Times New Roman" w:hAnsi="Times New Roman" w:cs="Times New Roman"/>
+          <w:b/>
+          <w:bCs/>
+          <w:color w:val="000000"/>
+          <w:sz w:val="36"/>
+          <w:szCs w:val="36"/>
+          <w:lang w:eastAsia="es-ES"/>
+        </w:rPr>
+      </w:pPr>
+      <w:r>
+        <w:rPr>
+          <w:rFonts w:ascii="Times New Roman" w:eastAsia="Times New Roman" w:hAnsi="Times New Roman" w:cs="Times New Roman"/>
+          <w:b/>
+          <w:bCs/>
+          <w:color w:val="000000"/>
+          <w:sz w:val="36"/>
+          <w:szCs w:val="36"/>
+          <w:lang w:eastAsia="es-ES"/>
+        </w:rPr>
+        <w:t>Diagramas de procesos de la arquitectura</w:t>
+      </w:r>
+    </w:p>
+    <w:p>
+      <w:pPr>
+        <w:spacing w:before="120" w:after="120" w:line="240" w:lineRule="auto"/>
+        <w:ind w:left="720"/>
+        <w:rPr>
+          <w:rFonts w:ascii="Times New Roman" w:eastAsia="Times New Roman" w:hAnsi="Times New Roman" w:cs="Times New Roman"/>
+          <w:sz w:val="24"/>
+          <w:szCs w:val="24"/>
+          <w:lang w:eastAsia="es-ES"/>
+        </w:rPr>
+      </w:pPr>
+      <w:r>
+        <w:rPr>
+          <w:rFonts w:ascii="Times New Roman" w:eastAsia="Times New Roman" w:hAnsi="Times New Roman" w:cs="Times New Roman"/>
+          <w:b/>
+          <w:bCs/>
+          <w:color w:val="000000"/>
+          <w:sz w:val="36"/>
+          <w:szCs w:val="36"/>
+          <w:lang w:eastAsia="es-ES"/>
+        </w:rPr>
+        <w:t>1.Ingreso al sistema :Usuario/Administrador</w:t>
+      </w:r>
+    </w:p>
+    <w:p>
+      <w:pPr>
+        <w:spacing w:before="120" w:after="120" w:line="240" w:lineRule="auto"/>
+        <w:ind w:left="720"/>
+        <w:rPr>
+          <w:rFonts w:ascii="Times New Roman" w:eastAsia="Times New Roman" w:hAnsi="Times New Roman" w:cs="Times New Roman"/>
+          <w:sz w:val="24"/>
+          <w:szCs w:val="24"/>
+          <w:lang w:eastAsia="es-ES"/>
+        </w:rPr>
+      </w:pPr>
+      <w:r>
+        <w:rPr>
+          <w:rFonts w:ascii="Times New Roman" w:eastAsia="Times New Roman" w:hAnsi="Times New Roman" w:cs="Times New Roman"/>
+          <w:b/>
+          <w:bCs/>
+          <w:noProof/>
+          <w:color w:val="000000"/>
+          <w:sz w:val="36"/>
+          <w:szCs w:val="36"/>
+          <w:bdr w:val="none" w:sz="0" w:space="0" w:color="auto" w:frame="1"/>
+          <w:lang w:eastAsia="es-ES"/>
+        </w:rPr>
+        <w:drawing>
+          <wp:inline distT="0" distB="0" distL="0" distR="0" wp14:anchorId="5209551F" wp14:editId="3EB71D39">
+            <wp:extent cx="5076825" cy="3381375"/>
+            <wp:effectExtent l="0" t="0" r="9525" b="9525"/>
+            <wp:docPr id="4" name="Imagen 4"/>
+            <wp:cNvGraphicFramePr>
+              <a:graphicFrameLocks xmlns:a="http://schemas.openxmlformats.org/drawingml/2006/main" noChangeAspect="1"/>
+            </wp:cNvGraphicFramePr>
+            <a:graphic xmlns:a="http://schemas.openxmlformats.org/drawingml/2006/main">
+              <a:graphicData uri="http://schemas.openxmlformats.org/drawingml/2006/picture">
+                <pic:pic xmlns:pic="http://schemas.openxmlformats.org/drawingml/2006/picture">
+                  <pic:nvPicPr>
+                    <pic:cNvPr id="0" name="Picture 1"/>
+                    <pic:cNvPicPr>
+                      <a:picLocks noChangeAspect="1" noChangeArrowheads="1"/>
+                    </pic:cNvPicPr>
+                  </pic:nvPicPr>
+                  <pic:blipFill>
+                    <a:blip r:embed="rId5">
+                      <a:extLst>
+                        <a:ext uri="{28A0092B-C50C-407E-A947-70E740481C1C}">
+                          <a14:useLocalDpi xmlns:a14="http://schemas.microsoft.com/office/drawing/2010/main" val="0"/>
+                        </a:ext>
+                      </a:extLst>
+                    </a:blip>
+                    <a:srcRect/>
+                    <a:stretch>
+                      <a:fillRect/>
+                    </a:stretch>
+                  </pic:blipFill>
+                  <pic:spPr bwMode="auto">
+                    <a:xfrm>
+                      <a:off x="0" y="0"/>
+                      <a:ext cx="5076825" cy="3381375"/>
+                    </a:xfrm>
+                    <a:prstGeom prst="rect">
+                      <a:avLst/>
+                    </a:prstGeom>
+                    <a:noFill/>
+                    <a:ln>
+                      <a:noFill/>
+                    </a:ln>
+                  </pic:spPr>
+                </pic:pic>
+              </a:graphicData>
+            </a:graphic>
+          </wp:inline>
+        </w:drawing>
+      </w:r>
+    </w:p>
+    <w:p>
+      <w:pPr>
+        <w:spacing w:before="120" w:after="120" w:line="240" w:lineRule="auto"/>
+        <w:ind w:left="720"/>
+        <w:rPr>
+          <w:rFonts w:ascii="Times New Roman" w:eastAsia="Times New Roman" w:hAnsi="Times New Roman" w:cs="Times New Roman"/>
+          <w:sz w:val="24"/>
+          <w:szCs w:val="24"/>
+          <w:lang w:eastAsia="es-ES"/>
+        </w:rPr>
+      </w:pPr>
+      <w:r>
+        <w:rPr>
+          <w:rFonts w:ascii="Times New Roman" w:eastAsia="Times New Roman" w:hAnsi="Times New Roman" w:cs="Times New Roman"/>
+          <w:b/>
+          <w:bCs/>
+          <w:color w:val="000000"/>
+          <w:sz w:val="36"/>
+          <w:szCs w:val="36"/>
+          <w:lang w:eastAsia="es-ES"/>
+        </w:rPr>
+        <w:t>2.Proceso:Administrar gastos comunes</w:t>
+      </w:r>
+    </w:p>
+    <w:p>
+      <w:pPr>
+        <w:spacing w:after="240" w:line="240" w:lineRule="auto"/>
+        <w:rPr>
+          <w:rFonts w:ascii="Times New Roman" w:eastAsia="Times New Roman" w:hAnsi="Times New Roman" w:cs="Times New Roman"/>
+          <w:sz w:val="24"/>
+          <w:szCs w:val="24"/>
+          <w:lang w:eastAsia="es-ES"/>
+        </w:rPr>
+      </w:pPr>
+      <w:r>
+        <w:rPr>
+          <w:rFonts w:ascii="Times New Roman" w:eastAsia="Times New Roman" w:hAnsi="Times New Roman" w:cs="Times New Roman"/>
+          <w:sz w:val="24"/>
+          <w:szCs w:val="24"/>
+          <w:lang w:eastAsia="es-ES"/>
+        </w:rPr>
+        <w:lastRenderedPageBreak/>
+        <w:br/>
+      </w:r>
+      <w:r>
+        <w:rPr>
+          <w:rFonts w:ascii="Times New Roman" w:eastAsia="Times New Roman" w:hAnsi="Times New Roman" w:cs="Times New Roman"/>
+          <w:noProof/>
+          <w:sz w:val="24"/>
+          <w:szCs w:val="24"/>
+          <w:bdr w:val="none" w:sz="0" w:space="0" w:color="auto" w:frame="1"/>
+          <w:lang w:eastAsia="es-ES"/>
+        </w:rPr>
+        <w:drawing>
+          <wp:inline distT="0" distB="0" distL="0" distR="0" wp14:anchorId="4B136293" wp14:editId="738305F3">
+            <wp:extent cx="4238625" cy="4362450"/>
+            <wp:effectExtent l="0" t="0" r="9525" b="0"/>
+            <wp:docPr id="3" name="Imagen 3"/>
+            <wp:cNvGraphicFramePr>
+              <a:graphicFrameLocks xmlns:a="http://schemas.openxmlformats.org/drawingml/2006/main" noChangeAspect="1"/>
+            </wp:cNvGraphicFramePr>
+            <a:graphic xmlns:a="http://schemas.openxmlformats.org/drawingml/2006/main">
+              <a:graphicData uri="http://schemas.openxmlformats.org/drawingml/2006/picture">
+                <pic:pic xmlns:pic="http://schemas.openxmlformats.org/drawingml/2006/picture">
+                  <pic:nvPicPr>
+                    <pic:cNvPr id="0" name="Picture 2"/>
+                    <pic:cNvPicPr>
+                      <a:picLocks noChangeAspect="1" noChangeArrowheads="1"/>
+                    </pic:cNvPicPr>
+                  </pic:nvPicPr>
+                  <pic:blipFill>
+                    <a:blip r:embed="rId6">
+                      <a:extLst>
+                        <a:ext uri="{28A0092B-C50C-407E-A947-70E740481C1C}">
+                          <a14:useLocalDpi xmlns:a14="http://schemas.microsoft.com/office/drawing/2010/main" val="0"/>
+                        </a:ext>
+                      </a:extLst>
+                    </a:blip>
+                    <a:srcRect/>
+                    <a:stretch>
+                      <a:fillRect/>
+                    </a:stretch>
+                  </pic:blipFill>
+                  <pic:spPr bwMode="auto">
+                    <a:xfrm>
+                      <a:off x="0" y="0"/>
+                      <a:ext cx="4238625" cy="4362450"/>
+                    </a:xfrm>
+                    <a:prstGeom prst="rect">
+                      <a:avLst/>
+                    </a:prstGeom>
+                    <a:noFill/>
+                    <a:ln>
+                      <a:noFill/>
+                    </a:ln>
+                  </pic:spPr>
+                </pic:pic>
+              </a:graphicData>
+            </a:graphic>
+          </wp:inline>
+        </w:drawing>
+      </w:r>
+      <w:r>
+        <w:rPr>
+          <w:rFonts w:ascii="Times New Roman" w:eastAsia="Times New Roman" w:hAnsi="Times New Roman" w:cs="Times New Roman"/>
+          <w:sz w:val="24"/>
+          <w:szCs w:val="24"/>
+          <w:lang w:eastAsia="es-ES"/>
+        </w:rPr>
+        <w:br/>
+      </w:r>
+      <w:r>
+        <w:rPr>
+          <w:rFonts w:ascii="Times New Roman" w:eastAsia="Times New Roman" w:hAnsi="Times New Roman" w:cs="Times New Roman"/>
+          <w:sz w:val="24"/>
+          <w:szCs w:val="24"/>
+          <w:lang w:eastAsia="es-ES"/>
+        </w:rPr>
+        <w:br/>
+      </w:r>
+      <w:r>
+        <w:rPr>
+          <w:rFonts w:ascii="Times New Roman" w:eastAsia="Times New Roman" w:hAnsi="Times New Roman" w:cs="Times New Roman"/>
+          <w:sz w:val="24"/>
+          <w:szCs w:val="24"/>
+          <w:lang w:eastAsia="es-ES"/>
+        </w:rPr>
+        <w:br/>
+      </w:r>
+      <w:r>
+        <w:rPr>
+          <w:rFonts w:ascii="Times New Roman" w:eastAsia="Times New Roman" w:hAnsi="Times New Roman" w:cs="Times New Roman"/>
+          <w:sz w:val="24"/>
+          <w:szCs w:val="24"/>
+          <w:lang w:eastAsia="es-ES"/>
+        </w:rPr>
+        <w:br/>
+      </w:r>
+    </w:p>
+    <w:p>
+      <w:pPr>
+        <w:spacing w:before="120" w:after="120" w:line="240" w:lineRule="auto"/>
+        <w:rPr>
+          <w:rFonts w:ascii="Times New Roman" w:eastAsia="Times New Roman" w:hAnsi="Times New Roman" w:cs="Times New Roman"/>
+          <w:sz w:val="24"/>
+          <w:szCs w:val="24"/>
+          <w:lang w:eastAsia="es-ES"/>
+        </w:rPr>
+      </w:pPr>
+      <w:r>
+        <w:rPr>
+          <w:rFonts w:ascii="Times New Roman" w:eastAsia="Times New Roman" w:hAnsi="Times New Roman" w:cs="Times New Roman"/>
+          <w:b/>
+          <w:bCs/>
+          <w:color w:val="000000"/>
+          <w:sz w:val="36"/>
+          <w:szCs w:val="36"/>
+          <w:lang w:eastAsia="es-ES"/>
+        </w:rPr>
+        <w:t>3.Proceso:Administrar y verificar propietario/trabajador</w:t>
+      </w:r>
+    </w:p>
+    <w:p>
+      <w:pPr>
+        <w:spacing w:before="120" w:after="120" w:line="240" w:lineRule="auto"/>
+        <w:rPr>
+          <w:rFonts w:ascii="Times New Roman" w:eastAsia="Times New Roman" w:hAnsi="Times New Roman" w:cs="Times New Roman"/>
+          <w:sz w:val="24"/>
+          <w:szCs w:val="24"/>
+          <w:lang w:eastAsia="es-ES"/>
+        </w:rPr>
+      </w:pPr>
+      <w:r>
+        <w:rPr>
+          <w:rFonts w:ascii="Times New Roman" w:eastAsia="Times New Roman" w:hAnsi="Times New Roman" w:cs="Times New Roman"/>
+          <w:b/>
+          <w:bCs/>
+          <w:noProof/>
+          <w:color w:val="000000"/>
+          <w:sz w:val="36"/>
+          <w:szCs w:val="36"/>
+          <w:bdr w:val="none" w:sz="0" w:space="0" w:color="auto" w:frame="1"/>
+          <w:lang w:eastAsia="es-ES"/>
+        </w:rPr>
+        <w:lastRenderedPageBreak/>
+        <w:drawing>
+          <wp:inline distT="0" distB="0" distL="0" distR="0" wp14:anchorId="41B972DA" wp14:editId="7F23894E">
+            <wp:extent cx="5400040" cy="3202305"/>
+            <wp:effectExtent l="0" t="0" r="0" b="0"/>
+            <wp:docPr id="2" name="Imagen 2"/>
+            <wp:cNvGraphicFramePr>
+              <a:graphicFrameLocks xmlns:a="http://schemas.openxmlformats.org/drawingml/2006/main" noChangeAspect="1"/>
+            </wp:cNvGraphicFramePr>
+            <a:graphic xmlns:a="http://schemas.openxmlformats.org/drawingml/2006/main">
+              <a:graphicData uri="http://schemas.openxmlformats.org/drawingml/2006/picture">
+                <pic:pic xmlns:pic="http://schemas.openxmlformats.org/drawingml/2006/picture">
+                  <pic:nvPicPr>
+                    <pic:cNvPr id="0" name="Picture 3"/>
+                    <pic:cNvPicPr>
+                      <a:picLocks noChangeAspect="1" noChangeArrowheads="1"/>
+                    </pic:cNvPicPr>
+                  </pic:nvPicPr>
+                  <pic:blipFill>
+                    <a:blip r:embed="rId7">
+                      <a:extLst>
+                        <a:ext uri="{28A0092B-C50C-407E-A947-70E740481C1C}">
+                          <a14:useLocalDpi xmlns:a14="http://schemas.microsoft.com/office/drawing/2010/main" val="0"/>
+                        </a:ext>
+                      </a:extLst>
+                    </a:blip>
+                    <a:srcRect/>
+                    <a:stretch>
+                      <a:fillRect/>
+                    </a:stretch>
+                  </pic:blipFill>
+                  <pic:spPr bwMode="auto">
+                    <a:xfrm>
+                      <a:off x="0" y="0"/>
+                      <a:ext cx="5400040" cy="3202305"/>
+                    </a:xfrm>
+                    <a:prstGeom prst="rect">
+                      <a:avLst/>
+                    </a:prstGeom>
+                    <a:noFill/>
+                    <a:ln>
+                      <a:noFill/>
+                    </a:ln>
+                  </pic:spPr>
+                </pic:pic>
+              </a:graphicData>
+            </a:graphic>
+          </wp:inline>
+        </w:drawing>
+      </w:r>
+    </w:p>
+    <w:p>
+      <w:pPr>
+        <w:spacing w:before="120" w:after="120" w:line="240" w:lineRule="auto"/>
+        <w:rPr>
+          <w:rFonts w:ascii="Times New Roman" w:eastAsia="Times New Roman" w:hAnsi="Times New Roman" w:cs="Times New Roman"/>
+          <w:sz w:val="24"/>
+          <w:szCs w:val="24"/>
+          <w:lang w:eastAsia="es-ES"/>
+        </w:rPr>
+      </w:pPr>
+      <w:r>
+        <w:rPr>
+          <w:rFonts w:ascii="Times New Roman" w:eastAsia="Times New Roman" w:hAnsi="Times New Roman" w:cs="Times New Roman"/>
+          <w:b/>
+          <w:bCs/>
+          <w:color w:val="000000"/>
+          <w:sz w:val="36"/>
+          <w:szCs w:val="36"/>
+          <w:lang w:eastAsia="es-ES"/>
+        </w:rPr>
+        <w:t xml:space="preserve">4.Informe </w:t>
+      </w:r>
+      <w:proofErr w:type="spellStart"/>
+      <w:r>
+        <w:rPr>
+          <w:rFonts w:ascii="Times New Roman" w:eastAsia="Times New Roman" w:hAnsi="Times New Roman" w:cs="Times New Roman"/>
+          <w:b/>
+          <w:bCs/>
+          <w:color w:val="000000"/>
+          <w:sz w:val="36"/>
+          <w:szCs w:val="36"/>
+          <w:lang w:eastAsia="es-ES"/>
+        </w:rPr>
+        <w:t>extra:Proveedores,trabajadores,etc</w:t>
+      </w:r>
+      <w:proofErr w:type="spellEnd"/>
+      <w:r>
+        <w:rPr>
+          <w:rFonts w:ascii="Times New Roman" w:eastAsia="Times New Roman" w:hAnsi="Times New Roman" w:cs="Times New Roman"/>
+          <w:b/>
+          <w:bCs/>
+          <w:color w:val="000000"/>
+          <w:sz w:val="36"/>
+          <w:szCs w:val="36"/>
+          <w:lang w:eastAsia="es-ES"/>
+        </w:rPr>
+        <w:t>.</w:t>
+      </w:r>
+    </w:p>
+    <w:p>
+      <w:r>
+        <w:rPr>
+          <w:rFonts w:ascii="Times New Roman" w:eastAsia="Times New Roman" w:hAnsi="Times New Roman" w:cs="Times New Roman"/>
+          <w:sz w:val="24"/>
+          <w:szCs w:val="24"/>
+          <w:lang w:eastAsia="es-ES"/>
+        </w:rPr>
+        <w:br/>
+      </w:r>
+      <w:r>
+        <w:rPr>
+          <w:rFonts w:ascii="Times New Roman" w:eastAsia="Times New Roman" w:hAnsi="Times New Roman" w:cs="Times New Roman"/>
+          <w:noProof/>
+          <w:sz w:val="24"/>
+          <w:szCs w:val="24"/>
+          <w:bdr w:val="none" w:sz="0" w:space="0" w:color="auto" w:frame="1"/>
+          <w:lang w:eastAsia="es-ES"/>
+        </w:rPr>
+        <w:drawing>
+          <wp:inline distT="0" distB="0" distL="0" distR="0" wp14:anchorId="0277D9AF" wp14:editId="44A4CC22">
+            <wp:extent cx="3971925" cy="4352925"/>
+            <wp:effectExtent l="0" t="0" r="9525" b="9525"/>
+            <wp:docPr id="1" name="Imagen 1"/>
+            <wp:cNvGraphicFramePr>
+              <a:graphicFrameLocks xmlns:a="http://schemas.openxmlformats.org/drawingml/2006/main" noChangeAspect="1"/>
+            </wp:cNvGraphicFramePr>
+            <a:graphic xmlns:a="http://schemas.openxmlformats.org/drawingml/2006/main">
+              <a:graphicData uri="http://schemas.openxmlformats.org/drawingml/2006/picture">
+                <pic:pic xmlns:pic="http://schemas.openxmlformats.org/drawingml/2006/picture">
+                  <pic:nvPicPr>
+                    <pic:cNvPr id="0" name="Picture 4"/>
+                    <pic:cNvPicPr>
+                      <a:picLocks noChangeAspect="1" noChangeArrowheads="1"/>
+                    </pic:cNvPicPr>
+                  </pic:nvPicPr>
+                  <pic:blipFill>
+                    <a:blip r:embed="rId8">
+                      <a:extLst>
+                        <a:ext uri="{28A0092B-C50C-407E-A947-70E740481C1C}">
+                          <a14:useLocalDpi xmlns:a14="http://schemas.microsoft.com/office/drawing/2010/main" val="0"/>
+                        </a:ext>
+                      </a:extLst>
+                    </a:blip>
+                    <a:srcRect/>
+                    <a:stretch>
+                      <a:fillRect/>
+                    </a:stretch>
+                  </pic:blipFill>
+                  <pic:spPr bwMode="auto">
+                    <a:xfrm>
+                      <a:off x="0" y="0"/>
+                      <a:ext cx="3971925" cy="4352925"/>
+                    </a:xfrm>
+                    <a:prstGeom prst="rect">
+                      <a:avLst/>
+                    </a:prstGeom>
+                    <a:noFill/>
+                    <a:ln>
+                      <a:noFill/>
+                    </a:ln>
+                  </pic:spPr>
+                </pic:pic>
+              </a:graphicData>
+            </a:graphic>
+          </wp:inline>
+        </w:drawing>
+      </w:r>
+    </w:p>
     <w:sectPr>
       <w:pgSz w:w="11906" w:h="16838"/>
       <w:pgMar w:top="1417" w:right="1701" w:bottom="1417" w:left="1701" w:header="708" w:footer="708" w:gutter="0"/>
@@ -2039,6 +2449,119 @@
     </w:lvl>
   </w:abstractNum>
   <w:abstractNum w:abstractNumId="5" w15:restartNumberingAfterBreak="0">
+    <w:nsid w:val="51987D14"/>
+    <w:multiLevelType w:val="multilevel"/>
+    <w:tmpl w:val="90A8ED7E"/>
+    <w:lvl w:ilvl="0">
+      <w:start w:val="1"/>
+      <w:numFmt w:val="decimal"/>
+      <w:lvlText w:val="%1."/>
+      <w:lvlJc w:val="left"/>
+      <w:pPr>
+        <w:tabs>
+          <w:tab w:val="num" w:pos="720"/>
+        </w:tabs>
+        <w:ind w:left="720" w:hanging="360"/>
+      </w:pPr>
+    </w:lvl>
+    <w:lvl w:ilvl="1" w:tentative="1">
+      <w:start w:val="1"/>
+      <w:numFmt w:val="decimal"/>
+      <w:lvlText w:val="%2."/>
+      <w:lvlJc w:val="left"/>
+      <w:pPr>
+        <w:tabs>
+          <w:tab w:val="num" w:pos="1440"/>
+        </w:tabs>
+        <w:ind w:left="1440" w:hanging="360"/>
+      </w:pPr>
+    </w:lvl>
+    <w:lvl w:ilvl="2" w:tentative="1">
+      <w:start w:val="1"/>
+      <w:numFmt w:val="decimal"/>
+      <w:lvlText w:val="%3."/>
+      <w:lvlJc w:val="left"/>
+      <w:pPr>
+        <w:tabs>
+          <w:tab w:val="num" w:pos="2160"/>
+        </w:tabs>
+        <w:ind w:left="2160" w:hanging="360"/>
+      </w:pPr>
+    </w:lvl>
+    <w:lvl w:ilvl="3" w:tentative="1">
+      <w:start w:val="1"/>
+      <w:numFmt w:val="decimal"/>
+      <w:lvlText w:val="%4."/>
+      <w:lvlJc w:val="left"/>
+      <w:pPr>
+        <w:tabs>
+          <w:tab w:val="num" w:pos="2880"/>
+        </w:tabs>
+        <w:ind w:left="2880" w:hanging="360"/>
+      </w:pPr>
+    </w:lvl>
+    <w:lvl w:ilvl="4" w:tentative="1">
+      <w:start w:val="1"/>
+      <w:numFmt w:val="decimal"/>
+      <w:lvlText w:val="%5."/>
+      <w:lvlJc w:val="left"/>
+      <w:pPr>
+        <w:tabs>
+          <w:tab w:val="num" w:pos="3600"/>
+        </w:tabs>
+        <w:ind w:left="3600" w:hanging="360"/>
+      </w:pPr>
+    </w:lvl>
+    <w:lvl w:ilvl="5" w:tentative="1">
+      <w:start w:val="1"/>
+      <w:numFmt w:val="decimal"/>
+      <w:lvlText w:val="%6."/>
+      <w:lvlJc w:val="left"/>
+      <w:pPr>
+        <w:tabs>
+          <w:tab w:val="num" w:pos="4320"/>
+        </w:tabs>
+        <w:ind w:left="4320" w:hanging="360"/>
+      </w:pPr>
+    </w:lvl>
+    <w:lvl w:ilvl="6" w:tentative="1">
+      <w:start w:val="1"/>
+      <w:numFmt w:val="decimal"/>
+      <w:lvlText w:val="%7."/>
+      <w:lvlJc w:val="left"/>
+      <w:pPr>
+        <w:tabs>
+          <w:tab w:val="num" w:pos="5040"/>
+        </w:tabs>
+        <w:ind w:left="5040" w:hanging="360"/>
+      </w:pPr>
+    </w:lvl>
+    <w:lvl w:ilvl="7" w:tentative="1">
+      <w:start w:val="1"/>
+      <w:numFmt w:val="decimal"/>
+      <w:lvlText w:val="%8."/>
+      <w:lvlJc w:val="left"/>
+      <w:pPr>
+        <w:tabs>
+          <w:tab w:val="num" w:pos="5760"/>
+        </w:tabs>
+        <w:ind w:left="5760" w:hanging="360"/>
+      </w:pPr>
+    </w:lvl>
+    <w:lvl w:ilvl="8" w:tentative="1">
+      <w:start w:val="1"/>
+      <w:numFmt w:val="decimal"/>
+      <w:lvlText w:val="%9."/>
+      <w:lvlJc w:val="left"/>
+      <w:pPr>
+        <w:tabs>
+          <w:tab w:val="num" w:pos="6480"/>
+        </w:tabs>
+        <w:ind w:left="6480" w:hanging="360"/>
+      </w:pPr>
+    </w:lvl>
+  </w:abstractNum>
+  <w:abstractNum w:abstractNumId="6" w15:restartNumberingAfterBreak="0">
     <w:nsid w:val="558D569C"/>
     <w:multiLevelType w:val="multilevel"/>
     <w:tmpl w:val="D62CFDD2"/>
@@ -2151,7 +2674,7 @@
       </w:pPr>
     </w:lvl>
   </w:abstractNum>
-  <w:abstractNum w:abstractNumId="6" w15:restartNumberingAfterBreak="0">
+  <w:abstractNum w:abstractNumId="7" w15:restartNumberingAfterBreak="0">
     <w:nsid w:val="6BBE322B"/>
     <w:multiLevelType w:val="multilevel"/>
     <w:tmpl w:val="C3C4E0C0"/>
@@ -2265,10 +2788,10 @@
     </w:lvl>
   </w:abstractNum>
   <w:num w:numId="1">
-    <w:abstractNumId w:val="6"/>
+    <w:abstractNumId w:val="7"/>
   </w:num>
   <w:num w:numId="2">
-    <w:abstractNumId w:val="5"/>
+    <w:abstractNumId w:val="6"/>
   </w:num>
   <w:num w:numId="3">
     <w:abstractNumId w:val="0"/>
@@ -2284,6 +2807,16 @@
   </w:num>
   <w:num w:numId="7">
     <w:abstractNumId w:val="1"/>
+  </w:num>
+  <w:num w:numId="8">
+    <w:abstractNumId w:val="5"/>
+    <w:lvlOverride w:ilvl="0">
+      <w:lvl w:ilvl="0">
+        <w:numFmt w:val="lowerLetter"/>
+        <w:lvlText w:val="%1."/>
+        <w:lvlJc w:val="left"/>
+      </w:lvl>
+    </w:lvlOverride>
   </w:num>
 </w:numbering>
 </file>

--- a/office/Word/Avance_Edward.docx
+++ b/office/Word/Avance_Edward.docx
@@ -275,7 +275,21 @@
         <w:rPr>
           <w:color w:val="000000"/>
         </w:rPr>
-        <w:t xml:space="preserve">Las operaciones como los cálculos de los gastos comunes que cancelan los propietarios se da en Excel lo cual consume demasiado tiempo y existe mayor probabilidad a equivocarse, luego se pasa a programar una reunión con todos los propietarios para mantenerlos informados sobre todo. Esto trae algunos problemas, tales como la ausencia de muchos de ellos y posteriormente reclamos por su inconformidad, junto a ellos </w:t>
+        <w:t xml:space="preserve">Las operaciones como los cálculos de los gastos comunes que cancelan los propietarios se </w:t>
+      </w:r>
+      <w:proofErr w:type="gramStart"/>
+      <w:r>
+        <w:rPr>
+          <w:color w:val="000000"/>
+        </w:rPr>
+        <w:t>da</w:t>
+      </w:r>
+      <w:proofErr w:type="gramEnd"/>
+      <w:r>
+        <w:rPr>
+          <w:color w:val="000000"/>
+        </w:rPr>
+        <w:t xml:space="preserve"> en Excel lo cual consume demasiado tiempo y existe mayor probabilidad a equivocarse, luego se pasa a programar una reunión con todos los propietarios para mantenerlos informados sobre todo. Esto trae algunos problemas, tales como la ausencia de muchos de ellos y posteriormente reclamos por su inconformidad, junto a ellos </w:t>
       </w:r>
       <w:r>
         <w:rPr>
@@ -1220,6 +1234,7 @@
           <w:lang w:eastAsia="es-ES"/>
         </w:rPr>
       </w:pPr>
+      <w:proofErr w:type="gramStart"/>
       <w:r>
         <w:rPr>
           <w:rFonts w:ascii="Times New Roman" w:eastAsia="Times New Roman" w:hAnsi="Times New Roman" w:cs="Times New Roman"/>
@@ -1245,6 +1260,7 @@
         </w:rPr>
         <w:t xml:space="preserve"> Avance</w:t>
       </w:r>
+      <w:proofErr w:type="gramEnd"/>
     </w:p>
     <w:p>
       <w:pPr>
@@ -1727,6 +1743,797 @@
         </w:drawing>
       </w:r>
     </w:p>
+    <w:p>
+      <w:r>
+        <w:br w:type="page"/>
+      </w:r>
+    </w:p>
+    <w:p>
+      <w:pPr>
+        <w:spacing w:after="200" w:line="240" w:lineRule="auto"/>
+        <w:rPr>
+          <w:rFonts w:ascii="Times New Roman" w:eastAsia="Times New Roman" w:hAnsi="Times New Roman" w:cs="Times New Roman"/>
+          <w:sz w:val="24"/>
+          <w:szCs w:val="24"/>
+          <w:lang w:eastAsia="es-ES"/>
+        </w:rPr>
+      </w:pPr>
+      <w:r>
+        <w:rPr>
+          <w:rFonts w:ascii="Calibri" w:eastAsia="Times New Roman" w:hAnsi="Calibri" w:cs="Calibri"/>
+          <w:b/>
+          <w:bCs/>
+          <w:color w:val="000000"/>
+          <w:sz w:val="28"/>
+          <w:szCs w:val="28"/>
+          <w:lang w:eastAsia="es-ES"/>
+        </w:rPr>
+        <w:lastRenderedPageBreak/>
+        <w:t>2.Gestión SCM</w:t>
+      </w:r>
+    </w:p>
+    <w:p>
+      <w:pPr>
+        <w:spacing w:after="200" w:line="240" w:lineRule="auto"/>
+        <w:rPr>
+          <w:rFonts w:ascii="Times New Roman" w:eastAsia="Times New Roman" w:hAnsi="Times New Roman" w:cs="Times New Roman"/>
+          <w:sz w:val="24"/>
+          <w:szCs w:val="24"/>
+          <w:lang w:eastAsia="es-ES"/>
+        </w:rPr>
+      </w:pPr>
+      <w:r>
+        <w:rPr>
+          <w:rFonts w:ascii="Calibri" w:eastAsia="Times New Roman" w:hAnsi="Calibri" w:cs="Calibri"/>
+          <w:b/>
+          <w:bCs/>
+          <w:color w:val="000000"/>
+          <w:sz w:val="28"/>
+          <w:szCs w:val="28"/>
+          <w:lang w:eastAsia="es-ES"/>
+        </w:rPr>
+        <w:tab/>
+        <w:t>2.1 Organización</w:t>
+      </w:r>
+    </w:p>
+    <w:tbl>
+      <w:tblPr>
+        <w:tblW w:w="9026" w:type="dxa"/>
+        <w:tblCellMar>
+          <w:top w:w="15" w:type="dxa"/>
+          <w:left w:w="15" w:type="dxa"/>
+          <w:bottom w:w="15" w:type="dxa"/>
+          <w:right w:w="15" w:type="dxa"/>
+        </w:tblCellMar>
+        <w:tblLook w:val="04A0" w:firstRow="1" w:lastRow="0" w:firstColumn="1" w:lastColumn="0" w:noHBand="0" w:noVBand="1"/>
+      </w:tblPr>
+      <w:tblGrid>
+        <w:gridCol w:w="2506"/>
+        <w:gridCol w:w="2246"/>
+        <w:gridCol w:w="4274"/>
+      </w:tblGrid>
+      <w:tr>
+        <w:tc>
+          <w:tcPr>
+            <w:tcW w:w="0" w:type="auto"/>
+            <w:tcBorders>
+              <w:top w:val="single" w:sz="8" w:space="0" w:color="000000"/>
+              <w:left w:val="single" w:sz="8" w:space="0" w:color="000000"/>
+              <w:bottom w:val="single" w:sz="8" w:space="0" w:color="000000"/>
+              <w:right w:val="single" w:sz="8" w:space="0" w:color="000000"/>
+            </w:tcBorders>
+            <w:tcMar>
+              <w:top w:w="100" w:type="dxa"/>
+              <w:left w:w="100" w:type="dxa"/>
+              <w:bottom w:w="100" w:type="dxa"/>
+              <w:right w:w="100" w:type="dxa"/>
+            </w:tcMar>
+            <w:hideMark/>
+          </w:tcPr>
+          <w:p>
+            <w:pPr>
+              <w:spacing w:after="0" w:line="240" w:lineRule="auto"/>
+              <w:rPr>
+                <w:rFonts w:ascii="Times New Roman" w:eastAsia="Times New Roman" w:hAnsi="Times New Roman" w:cs="Times New Roman"/>
+                <w:sz w:val="24"/>
+                <w:szCs w:val="24"/>
+                <w:lang w:eastAsia="es-ES"/>
+              </w:rPr>
+            </w:pPr>
+            <w:r>
+              <w:rPr>
+                <w:rFonts w:ascii="Calibri" w:eastAsia="Times New Roman" w:hAnsi="Calibri" w:cs="Calibri"/>
+                <w:b/>
+                <w:bCs/>
+                <w:color w:val="000000"/>
+                <w:sz w:val="28"/>
+                <w:szCs w:val="28"/>
+                <w:lang w:eastAsia="es-ES"/>
+              </w:rPr>
+              <w:t>Actividad</w:t>
+            </w:r>
+          </w:p>
+        </w:tc>
+        <w:tc>
+          <w:tcPr>
+            <w:tcW w:w="0" w:type="auto"/>
+            <w:tcBorders>
+              <w:top w:val="single" w:sz="8" w:space="0" w:color="000000"/>
+              <w:left w:val="single" w:sz="8" w:space="0" w:color="000000"/>
+              <w:bottom w:val="single" w:sz="8" w:space="0" w:color="000000"/>
+              <w:right w:val="single" w:sz="8" w:space="0" w:color="000000"/>
+            </w:tcBorders>
+            <w:tcMar>
+              <w:top w:w="100" w:type="dxa"/>
+              <w:left w:w="100" w:type="dxa"/>
+              <w:bottom w:w="100" w:type="dxa"/>
+              <w:right w:w="100" w:type="dxa"/>
+            </w:tcMar>
+            <w:hideMark/>
+          </w:tcPr>
+          <w:p>
+            <w:pPr>
+              <w:spacing w:after="0" w:line="240" w:lineRule="auto"/>
+              <w:rPr>
+                <w:rFonts w:ascii="Times New Roman" w:eastAsia="Times New Roman" w:hAnsi="Times New Roman" w:cs="Times New Roman"/>
+                <w:sz w:val="24"/>
+                <w:szCs w:val="24"/>
+                <w:lang w:eastAsia="es-ES"/>
+              </w:rPr>
+            </w:pPr>
+            <w:r>
+              <w:rPr>
+                <w:rFonts w:ascii="Calibri" w:eastAsia="Times New Roman" w:hAnsi="Calibri" w:cs="Calibri"/>
+                <w:b/>
+                <w:bCs/>
+                <w:color w:val="000000"/>
+                <w:sz w:val="28"/>
+                <w:szCs w:val="28"/>
+                <w:lang w:eastAsia="es-ES"/>
+              </w:rPr>
+              <w:t>Rol responsable</w:t>
+            </w:r>
+          </w:p>
+        </w:tc>
+        <w:tc>
+          <w:tcPr>
+            <w:tcW w:w="0" w:type="auto"/>
+            <w:tcBorders>
+              <w:top w:val="single" w:sz="8" w:space="0" w:color="000000"/>
+              <w:left w:val="single" w:sz="8" w:space="0" w:color="000000"/>
+              <w:bottom w:val="single" w:sz="8" w:space="0" w:color="000000"/>
+              <w:right w:val="single" w:sz="8" w:space="0" w:color="000000"/>
+            </w:tcBorders>
+            <w:tcMar>
+              <w:top w:w="100" w:type="dxa"/>
+              <w:left w:w="100" w:type="dxa"/>
+              <w:bottom w:w="100" w:type="dxa"/>
+              <w:right w:w="100" w:type="dxa"/>
+            </w:tcMar>
+            <w:hideMark/>
+          </w:tcPr>
+          <w:p>
+            <w:pPr>
+              <w:spacing w:after="0" w:line="240" w:lineRule="auto"/>
+              <w:rPr>
+                <w:rFonts w:ascii="Times New Roman" w:eastAsia="Times New Roman" w:hAnsi="Times New Roman" w:cs="Times New Roman"/>
+                <w:sz w:val="24"/>
+                <w:szCs w:val="24"/>
+                <w:lang w:eastAsia="es-ES"/>
+              </w:rPr>
+            </w:pPr>
+            <w:r>
+              <w:rPr>
+                <w:rFonts w:ascii="Calibri" w:eastAsia="Times New Roman" w:hAnsi="Calibri" w:cs="Calibri"/>
+                <w:b/>
+                <w:bCs/>
+                <w:color w:val="000000"/>
+                <w:sz w:val="28"/>
+                <w:szCs w:val="28"/>
+                <w:lang w:eastAsia="es-ES"/>
+              </w:rPr>
+              <w:t>Descripción</w:t>
+            </w:r>
+          </w:p>
+        </w:tc>
+      </w:tr>
+      <w:tr>
+        <w:tc>
+          <w:tcPr>
+            <w:tcW w:w="0" w:type="auto"/>
+            <w:tcBorders>
+              <w:top w:val="single" w:sz="8" w:space="0" w:color="000000"/>
+              <w:left w:val="single" w:sz="8" w:space="0" w:color="000000"/>
+              <w:bottom w:val="single" w:sz="8" w:space="0" w:color="000000"/>
+              <w:right w:val="single" w:sz="8" w:space="0" w:color="000000"/>
+            </w:tcBorders>
+            <w:tcMar>
+              <w:top w:w="100" w:type="dxa"/>
+              <w:left w:w="100" w:type="dxa"/>
+              <w:bottom w:w="100" w:type="dxa"/>
+              <w:right w:w="100" w:type="dxa"/>
+            </w:tcMar>
+            <w:hideMark/>
+          </w:tcPr>
+          <w:p>
+            <w:pPr>
+              <w:spacing w:after="0" w:line="240" w:lineRule="auto"/>
+              <w:rPr>
+                <w:rFonts w:ascii="Times New Roman" w:eastAsia="Times New Roman" w:hAnsi="Times New Roman" w:cs="Times New Roman"/>
+                <w:sz w:val="24"/>
+                <w:szCs w:val="24"/>
+                <w:lang w:eastAsia="es-ES"/>
+              </w:rPr>
+            </w:pPr>
+            <w:r>
+              <w:rPr>
+                <w:rFonts w:ascii="Arial" w:eastAsia="Times New Roman" w:hAnsi="Arial" w:cs="Arial"/>
+                <w:color w:val="000000"/>
+                <w:sz w:val="24"/>
+                <w:szCs w:val="24"/>
+                <w:lang w:eastAsia="es-ES"/>
+              </w:rPr>
+              <w:t>Gestión del proceso de gestión de configuración</w:t>
+            </w:r>
+          </w:p>
+        </w:tc>
+        <w:tc>
+          <w:tcPr>
+            <w:tcW w:w="0" w:type="auto"/>
+            <w:tcBorders>
+              <w:top w:val="single" w:sz="8" w:space="0" w:color="000000"/>
+              <w:left w:val="single" w:sz="8" w:space="0" w:color="000000"/>
+              <w:bottom w:val="single" w:sz="8" w:space="0" w:color="000000"/>
+              <w:right w:val="single" w:sz="8" w:space="0" w:color="000000"/>
+            </w:tcBorders>
+            <w:tcMar>
+              <w:top w:w="100" w:type="dxa"/>
+              <w:left w:w="100" w:type="dxa"/>
+              <w:bottom w:w="100" w:type="dxa"/>
+              <w:right w:w="100" w:type="dxa"/>
+            </w:tcMar>
+            <w:hideMark/>
+          </w:tcPr>
+          <w:p>
+            <w:pPr>
+              <w:spacing w:after="0" w:line="240" w:lineRule="auto"/>
+              <w:rPr>
+                <w:rFonts w:ascii="Times New Roman" w:eastAsia="Times New Roman" w:hAnsi="Times New Roman" w:cs="Times New Roman"/>
+                <w:sz w:val="24"/>
+                <w:szCs w:val="24"/>
+                <w:lang w:eastAsia="es-ES"/>
+              </w:rPr>
+            </w:pPr>
+            <w:r>
+              <w:rPr>
+                <w:rFonts w:ascii="Arial" w:eastAsia="Times New Roman" w:hAnsi="Arial" w:cs="Arial"/>
+                <w:color w:val="000000"/>
+                <w:sz w:val="24"/>
+                <w:szCs w:val="24"/>
+                <w:lang w:eastAsia="es-ES"/>
+              </w:rPr>
+              <w:t>Gestor de configuración.</w:t>
+            </w:r>
+          </w:p>
+        </w:tc>
+        <w:tc>
+          <w:tcPr>
+            <w:tcW w:w="0" w:type="auto"/>
+            <w:tcBorders>
+              <w:top w:val="single" w:sz="8" w:space="0" w:color="000000"/>
+              <w:left w:val="single" w:sz="8" w:space="0" w:color="000000"/>
+              <w:bottom w:val="single" w:sz="8" w:space="0" w:color="000000"/>
+              <w:right w:val="single" w:sz="8" w:space="0" w:color="000000"/>
+            </w:tcBorders>
+            <w:tcMar>
+              <w:top w:w="100" w:type="dxa"/>
+              <w:left w:w="100" w:type="dxa"/>
+              <w:bottom w:w="100" w:type="dxa"/>
+              <w:right w:w="100" w:type="dxa"/>
+            </w:tcMar>
+            <w:hideMark/>
+          </w:tcPr>
+          <w:p>
+            <w:pPr>
+              <w:spacing w:after="0" w:line="240" w:lineRule="auto"/>
+              <w:rPr>
+                <w:rFonts w:ascii="Times New Roman" w:eastAsia="Times New Roman" w:hAnsi="Times New Roman" w:cs="Times New Roman"/>
+                <w:sz w:val="24"/>
+                <w:szCs w:val="24"/>
+                <w:lang w:eastAsia="es-ES"/>
+              </w:rPr>
+            </w:pPr>
+            <w:r>
+              <w:rPr>
+                <w:rFonts w:ascii="Arial" w:eastAsia="Times New Roman" w:hAnsi="Arial" w:cs="Arial"/>
+                <w:color w:val="000000"/>
+                <w:sz w:val="24"/>
+                <w:szCs w:val="24"/>
+                <w:lang w:eastAsia="es-ES"/>
+              </w:rPr>
+              <w:t>Documentar el plan de gestión de configuración</w:t>
+            </w:r>
+          </w:p>
+        </w:tc>
+      </w:tr>
+      <w:tr>
+        <w:tc>
+          <w:tcPr>
+            <w:tcW w:w="0" w:type="auto"/>
+            <w:tcBorders>
+              <w:top w:val="single" w:sz="8" w:space="0" w:color="000000"/>
+              <w:left w:val="single" w:sz="8" w:space="0" w:color="000000"/>
+              <w:bottom w:val="single" w:sz="8" w:space="0" w:color="000000"/>
+              <w:right w:val="single" w:sz="8" w:space="0" w:color="000000"/>
+            </w:tcBorders>
+            <w:tcMar>
+              <w:top w:w="100" w:type="dxa"/>
+              <w:left w:w="100" w:type="dxa"/>
+              <w:bottom w:w="100" w:type="dxa"/>
+              <w:right w:w="100" w:type="dxa"/>
+            </w:tcMar>
+            <w:hideMark/>
+          </w:tcPr>
+          <w:p>
+            <w:pPr>
+              <w:spacing w:after="0" w:line="240" w:lineRule="auto"/>
+              <w:rPr>
+                <w:rFonts w:ascii="Times New Roman" w:eastAsia="Times New Roman" w:hAnsi="Times New Roman" w:cs="Times New Roman"/>
+                <w:sz w:val="24"/>
+                <w:szCs w:val="24"/>
+                <w:lang w:eastAsia="es-ES"/>
+              </w:rPr>
+            </w:pPr>
+            <w:r>
+              <w:rPr>
+                <w:rFonts w:ascii="Arial" w:eastAsia="Times New Roman" w:hAnsi="Arial" w:cs="Arial"/>
+                <w:color w:val="000000"/>
+                <w:sz w:val="24"/>
+                <w:szCs w:val="24"/>
+                <w:lang w:eastAsia="es-ES"/>
+              </w:rPr>
+              <w:t>Identificación de elementos de configuración.</w:t>
+            </w:r>
+          </w:p>
+        </w:tc>
+        <w:tc>
+          <w:tcPr>
+            <w:tcW w:w="0" w:type="auto"/>
+            <w:tcBorders>
+              <w:top w:val="single" w:sz="8" w:space="0" w:color="000000"/>
+              <w:left w:val="single" w:sz="8" w:space="0" w:color="000000"/>
+              <w:bottom w:val="single" w:sz="8" w:space="0" w:color="000000"/>
+              <w:right w:val="single" w:sz="8" w:space="0" w:color="000000"/>
+            </w:tcBorders>
+            <w:tcMar>
+              <w:top w:w="100" w:type="dxa"/>
+              <w:left w:w="100" w:type="dxa"/>
+              <w:bottom w:w="100" w:type="dxa"/>
+              <w:right w:w="100" w:type="dxa"/>
+            </w:tcMar>
+            <w:hideMark/>
+          </w:tcPr>
+          <w:p>
+            <w:pPr>
+              <w:spacing w:after="0" w:line="240" w:lineRule="auto"/>
+              <w:rPr>
+                <w:rFonts w:ascii="Times New Roman" w:eastAsia="Times New Roman" w:hAnsi="Times New Roman" w:cs="Times New Roman"/>
+                <w:sz w:val="24"/>
+                <w:szCs w:val="24"/>
+                <w:lang w:eastAsia="es-ES"/>
+              </w:rPr>
+            </w:pPr>
+            <w:r>
+              <w:rPr>
+                <w:rFonts w:ascii="Arial" w:eastAsia="Times New Roman" w:hAnsi="Arial" w:cs="Arial"/>
+                <w:color w:val="000000"/>
+                <w:sz w:val="24"/>
+                <w:szCs w:val="24"/>
+                <w:lang w:eastAsia="es-ES"/>
+              </w:rPr>
+              <w:t>Gestor de configuración</w:t>
+            </w:r>
+          </w:p>
+        </w:tc>
+        <w:tc>
+          <w:tcPr>
+            <w:tcW w:w="0" w:type="auto"/>
+            <w:tcBorders>
+              <w:top w:val="single" w:sz="8" w:space="0" w:color="000000"/>
+              <w:left w:val="single" w:sz="8" w:space="0" w:color="000000"/>
+              <w:bottom w:val="single" w:sz="8" w:space="0" w:color="000000"/>
+              <w:right w:val="single" w:sz="8" w:space="0" w:color="000000"/>
+            </w:tcBorders>
+            <w:tcMar>
+              <w:top w:w="100" w:type="dxa"/>
+              <w:left w:w="100" w:type="dxa"/>
+              <w:bottom w:w="100" w:type="dxa"/>
+              <w:right w:w="100" w:type="dxa"/>
+            </w:tcMar>
+            <w:hideMark/>
+          </w:tcPr>
+          <w:p>
+            <w:pPr>
+              <w:spacing w:after="0" w:line="240" w:lineRule="auto"/>
+              <w:rPr>
+                <w:rFonts w:ascii="Times New Roman" w:eastAsia="Times New Roman" w:hAnsi="Times New Roman" w:cs="Times New Roman"/>
+                <w:sz w:val="24"/>
+                <w:szCs w:val="24"/>
+                <w:lang w:eastAsia="es-ES"/>
+              </w:rPr>
+            </w:pPr>
+            <w:r>
+              <w:rPr>
+                <w:rFonts w:ascii="Arial" w:eastAsia="Times New Roman" w:hAnsi="Arial" w:cs="Arial"/>
+                <w:color w:val="000000"/>
+                <w:sz w:val="24"/>
+                <w:szCs w:val="24"/>
+                <w:lang w:eastAsia="es-ES"/>
+              </w:rPr>
+              <w:t>Identificar elementos de configuración. Crear estructura del directorio de gestión de configuración.</w:t>
+            </w:r>
+          </w:p>
+        </w:tc>
+      </w:tr>
+      <w:tr>
+        <w:tc>
+          <w:tcPr>
+            <w:tcW w:w="0" w:type="auto"/>
+            <w:tcBorders>
+              <w:top w:val="single" w:sz="8" w:space="0" w:color="000000"/>
+              <w:left w:val="single" w:sz="8" w:space="0" w:color="000000"/>
+              <w:bottom w:val="single" w:sz="8" w:space="0" w:color="000000"/>
+              <w:right w:val="single" w:sz="8" w:space="0" w:color="000000"/>
+            </w:tcBorders>
+            <w:tcMar>
+              <w:top w:w="100" w:type="dxa"/>
+              <w:left w:w="100" w:type="dxa"/>
+              <w:bottom w:w="100" w:type="dxa"/>
+              <w:right w:w="100" w:type="dxa"/>
+            </w:tcMar>
+            <w:hideMark/>
+          </w:tcPr>
+          <w:p>
+            <w:pPr>
+              <w:spacing w:after="0" w:line="240" w:lineRule="auto"/>
+              <w:rPr>
+                <w:rFonts w:ascii="Times New Roman" w:eastAsia="Times New Roman" w:hAnsi="Times New Roman" w:cs="Times New Roman"/>
+                <w:sz w:val="24"/>
+                <w:szCs w:val="24"/>
+                <w:lang w:eastAsia="es-ES"/>
+              </w:rPr>
+            </w:pPr>
+            <w:r>
+              <w:rPr>
+                <w:rFonts w:ascii="Arial" w:eastAsia="Times New Roman" w:hAnsi="Arial" w:cs="Arial"/>
+                <w:color w:val="000000"/>
+                <w:sz w:val="24"/>
+                <w:szCs w:val="24"/>
+                <w:lang w:eastAsia="es-ES"/>
+              </w:rPr>
+              <w:t>Mantenimiento y control de la gestión de configuración.</w:t>
+            </w:r>
+          </w:p>
+        </w:tc>
+        <w:tc>
+          <w:tcPr>
+            <w:tcW w:w="0" w:type="auto"/>
+            <w:tcBorders>
+              <w:top w:val="single" w:sz="8" w:space="0" w:color="000000"/>
+              <w:left w:val="single" w:sz="8" w:space="0" w:color="000000"/>
+              <w:bottom w:val="single" w:sz="8" w:space="0" w:color="000000"/>
+              <w:right w:val="single" w:sz="8" w:space="0" w:color="000000"/>
+            </w:tcBorders>
+            <w:tcMar>
+              <w:top w:w="100" w:type="dxa"/>
+              <w:left w:w="100" w:type="dxa"/>
+              <w:bottom w:w="100" w:type="dxa"/>
+              <w:right w:w="100" w:type="dxa"/>
+            </w:tcMar>
+            <w:hideMark/>
+          </w:tcPr>
+          <w:p>
+            <w:pPr>
+              <w:spacing w:after="0" w:line="240" w:lineRule="auto"/>
+              <w:rPr>
+                <w:rFonts w:ascii="Times New Roman" w:eastAsia="Times New Roman" w:hAnsi="Times New Roman" w:cs="Times New Roman"/>
+                <w:sz w:val="24"/>
+                <w:szCs w:val="24"/>
+                <w:lang w:eastAsia="es-ES"/>
+              </w:rPr>
+            </w:pPr>
+            <w:r>
+              <w:rPr>
+                <w:rFonts w:ascii="Arial" w:eastAsia="Times New Roman" w:hAnsi="Arial" w:cs="Arial"/>
+                <w:color w:val="000000"/>
+                <w:sz w:val="24"/>
+                <w:szCs w:val="24"/>
+                <w:lang w:eastAsia="es-ES"/>
+              </w:rPr>
+              <w:t>Responsable del elemento de configuración.</w:t>
+            </w:r>
+          </w:p>
+        </w:tc>
+        <w:tc>
+          <w:tcPr>
+            <w:tcW w:w="0" w:type="auto"/>
+            <w:tcBorders>
+              <w:top w:val="single" w:sz="8" w:space="0" w:color="000000"/>
+              <w:left w:val="single" w:sz="8" w:space="0" w:color="000000"/>
+              <w:bottom w:val="single" w:sz="8" w:space="0" w:color="000000"/>
+              <w:right w:val="single" w:sz="8" w:space="0" w:color="000000"/>
+            </w:tcBorders>
+            <w:tcMar>
+              <w:top w:w="100" w:type="dxa"/>
+              <w:left w:w="100" w:type="dxa"/>
+              <w:bottom w:w="100" w:type="dxa"/>
+              <w:right w:w="100" w:type="dxa"/>
+            </w:tcMar>
+            <w:hideMark/>
+          </w:tcPr>
+          <w:p>
+            <w:pPr>
+              <w:spacing w:after="0" w:line="240" w:lineRule="auto"/>
+              <w:rPr>
+                <w:rFonts w:ascii="Times New Roman" w:eastAsia="Times New Roman" w:hAnsi="Times New Roman" w:cs="Times New Roman"/>
+                <w:sz w:val="24"/>
+                <w:szCs w:val="24"/>
+                <w:lang w:eastAsia="es-ES"/>
+              </w:rPr>
+            </w:pPr>
+            <w:r>
+              <w:rPr>
+                <w:rFonts w:ascii="Arial" w:eastAsia="Times New Roman" w:hAnsi="Arial" w:cs="Arial"/>
+                <w:color w:val="000000"/>
+                <w:sz w:val="24"/>
+                <w:szCs w:val="24"/>
+                <w:lang w:eastAsia="es-ES"/>
+              </w:rPr>
+              <w:t>Control de cambios sobre elementos de configuración y líneas base. Obtener aprobación de solicitudes de cambio sobre productos de trabajo de línea base.</w:t>
+            </w:r>
+          </w:p>
+        </w:tc>
+      </w:tr>
+      <w:tr>
+        <w:tc>
+          <w:tcPr>
+            <w:tcW w:w="0" w:type="auto"/>
+            <w:tcBorders>
+              <w:top w:val="single" w:sz="8" w:space="0" w:color="000000"/>
+              <w:left w:val="single" w:sz="8" w:space="0" w:color="000000"/>
+              <w:bottom w:val="single" w:sz="8" w:space="0" w:color="000000"/>
+              <w:right w:val="single" w:sz="8" w:space="0" w:color="000000"/>
+            </w:tcBorders>
+            <w:tcMar>
+              <w:top w:w="100" w:type="dxa"/>
+              <w:left w:w="100" w:type="dxa"/>
+              <w:bottom w:w="100" w:type="dxa"/>
+              <w:right w:w="100" w:type="dxa"/>
+            </w:tcMar>
+            <w:hideMark/>
+          </w:tcPr>
+          <w:p>
+            <w:pPr>
+              <w:spacing w:after="0" w:line="240" w:lineRule="auto"/>
+              <w:rPr>
+                <w:rFonts w:ascii="Times New Roman" w:eastAsia="Times New Roman" w:hAnsi="Times New Roman" w:cs="Times New Roman"/>
+                <w:sz w:val="24"/>
+                <w:szCs w:val="24"/>
+                <w:lang w:eastAsia="es-ES"/>
+              </w:rPr>
+            </w:pPr>
+            <w:r>
+              <w:rPr>
+                <w:rFonts w:ascii="Arial" w:eastAsia="Times New Roman" w:hAnsi="Arial" w:cs="Arial"/>
+                <w:color w:val="000000"/>
+                <w:sz w:val="24"/>
+                <w:szCs w:val="24"/>
+                <w:lang w:eastAsia="es-ES"/>
+              </w:rPr>
+              <w:t>Informe de estado de la configuración.</w:t>
+            </w:r>
+          </w:p>
+        </w:tc>
+        <w:tc>
+          <w:tcPr>
+            <w:tcW w:w="0" w:type="auto"/>
+            <w:tcBorders>
+              <w:top w:val="single" w:sz="8" w:space="0" w:color="000000"/>
+              <w:left w:val="single" w:sz="8" w:space="0" w:color="000000"/>
+              <w:bottom w:val="single" w:sz="8" w:space="0" w:color="000000"/>
+              <w:right w:val="single" w:sz="8" w:space="0" w:color="000000"/>
+            </w:tcBorders>
+            <w:tcMar>
+              <w:top w:w="100" w:type="dxa"/>
+              <w:left w:w="100" w:type="dxa"/>
+              <w:bottom w:w="100" w:type="dxa"/>
+              <w:right w:w="100" w:type="dxa"/>
+            </w:tcMar>
+            <w:hideMark/>
+          </w:tcPr>
+          <w:p>
+            <w:pPr>
+              <w:spacing w:after="0" w:line="240" w:lineRule="auto"/>
+              <w:rPr>
+                <w:rFonts w:ascii="Times New Roman" w:eastAsia="Times New Roman" w:hAnsi="Times New Roman" w:cs="Times New Roman"/>
+                <w:sz w:val="24"/>
+                <w:szCs w:val="24"/>
+                <w:lang w:eastAsia="es-ES"/>
+              </w:rPr>
+            </w:pPr>
+            <w:r>
+              <w:rPr>
+                <w:rFonts w:ascii="Arial" w:eastAsia="Times New Roman" w:hAnsi="Arial" w:cs="Arial"/>
+                <w:color w:val="000000"/>
+                <w:sz w:val="24"/>
+                <w:szCs w:val="24"/>
+                <w:lang w:eastAsia="es-ES"/>
+              </w:rPr>
+              <w:t>Gestor de configuración</w:t>
+            </w:r>
+          </w:p>
+        </w:tc>
+        <w:tc>
+          <w:tcPr>
+            <w:tcW w:w="0" w:type="auto"/>
+            <w:tcBorders>
+              <w:top w:val="single" w:sz="8" w:space="0" w:color="000000"/>
+              <w:left w:val="single" w:sz="8" w:space="0" w:color="000000"/>
+              <w:bottom w:val="single" w:sz="8" w:space="0" w:color="000000"/>
+              <w:right w:val="single" w:sz="8" w:space="0" w:color="000000"/>
+            </w:tcBorders>
+            <w:tcMar>
+              <w:top w:w="100" w:type="dxa"/>
+              <w:left w:w="100" w:type="dxa"/>
+              <w:bottom w:w="100" w:type="dxa"/>
+              <w:right w:w="100" w:type="dxa"/>
+            </w:tcMar>
+            <w:hideMark/>
+          </w:tcPr>
+          <w:p>
+            <w:pPr>
+              <w:spacing w:after="0" w:line="240" w:lineRule="auto"/>
+              <w:rPr>
+                <w:rFonts w:ascii="Times New Roman" w:eastAsia="Times New Roman" w:hAnsi="Times New Roman" w:cs="Times New Roman"/>
+                <w:sz w:val="24"/>
+                <w:szCs w:val="24"/>
+                <w:lang w:eastAsia="es-ES"/>
+              </w:rPr>
+            </w:pPr>
+            <w:r>
+              <w:rPr>
+                <w:rFonts w:ascii="Arial" w:eastAsia="Times New Roman" w:hAnsi="Arial" w:cs="Arial"/>
+                <w:color w:val="000000"/>
+                <w:sz w:val="24"/>
+                <w:szCs w:val="24"/>
+                <w:lang w:eastAsia="es-ES"/>
+              </w:rPr>
+              <w:t>Mantener actualizado y publicar el estado de los elementos de configuración.</w:t>
+            </w:r>
+          </w:p>
+        </w:tc>
+      </w:tr>
+      <w:tr>
+        <w:tc>
+          <w:tcPr>
+            <w:tcW w:w="0" w:type="auto"/>
+            <w:tcBorders>
+              <w:top w:val="single" w:sz="8" w:space="0" w:color="000000"/>
+              <w:left w:val="single" w:sz="8" w:space="0" w:color="000000"/>
+              <w:bottom w:val="single" w:sz="8" w:space="0" w:color="000000"/>
+              <w:right w:val="single" w:sz="8" w:space="0" w:color="000000"/>
+            </w:tcBorders>
+            <w:tcMar>
+              <w:top w:w="100" w:type="dxa"/>
+              <w:left w:w="100" w:type="dxa"/>
+              <w:bottom w:w="100" w:type="dxa"/>
+              <w:right w:w="100" w:type="dxa"/>
+            </w:tcMar>
+            <w:hideMark/>
+          </w:tcPr>
+          <w:p>
+            <w:pPr>
+              <w:spacing w:after="0" w:line="240" w:lineRule="auto"/>
+              <w:rPr>
+                <w:rFonts w:ascii="Times New Roman" w:eastAsia="Times New Roman" w:hAnsi="Times New Roman" w:cs="Times New Roman"/>
+                <w:sz w:val="24"/>
+                <w:szCs w:val="24"/>
+                <w:lang w:eastAsia="es-ES"/>
+              </w:rPr>
+            </w:pPr>
+            <w:r>
+              <w:rPr>
+                <w:rFonts w:ascii="Arial" w:eastAsia="Times New Roman" w:hAnsi="Arial" w:cs="Arial"/>
+                <w:color w:val="000000"/>
+                <w:sz w:val="24"/>
+                <w:szCs w:val="24"/>
+                <w:lang w:eastAsia="es-ES"/>
+              </w:rPr>
+              <w:t>Verificación y auditoría.</w:t>
+            </w:r>
+          </w:p>
+        </w:tc>
+        <w:tc>
+          <w:tcPr>
+            <w:tcW w:w="0" w:type="auto"/>
+            <w:tcBorders>
+              <w:top w:val="single" w:sz="8" w:space="0" w:color="000000"/>
+              <w:left w:val="single" w:sz="8" w:space="0" w:color="000000"/>
+              <w:bottom w:val="single" w:sz="8" w:space="0" w:color="000000"/>
+              <w:right w:val="single" w:sz="8" w:space="0" w:color="000000"/>
+            </w:tcBorders>
+            <w:tcMar>
+              <w:top w:w="100" w:type="dxa"/>
+              <w:left w:w="100" w:type="dxa"/>
+              <w:bottom w:w="100" w:type="dxa"/>
+              <w:right w:w="100" w:type="dxa"/>
+            </w:tcMar>
+            <w:hideMark/>
+          </w:tcPr>
+          <w:p>
+            <w:pPr>
+              <w:spacing w:after="0" w:line="240" w:lineRule="auto"/>
+              <w:rPr>
+                <w:rFonts w:ascii="Times New Roman" w:eastAsia="Times New Roman" w:hAnsi="Times New Roman" w:cs="Times New Roman"/>
+                <w:sz w:val="24"/>
+                <w:szCs w:val="24"/>
+                <w:lang w:eastAsia="es-ES"/>
+              </w:rPr>
+            </w:pPr>
+            <w:r>
+              <w:rPr>
+                <w:rFonts w:ascii="Arial" w:eastAsia="Times New Roman" w:hAnsi="Arial" w:cs="Arial"/>
+                <w:color w:val="000000"/>
+                <w:sz w:val="24"/>
+                <w:szCs w:val="24"/>
+                <w:lang w:eastAsia="es-ES"/>
+              </w:rPr>
+              <w:t>Gestor de configuración</w:t>
+            </w:r>
+          </w:p>
+        </w:tc>
+        <w:tc>
+          <w:tcPr>
+            <w:tcW w:w="0" w:type="auto"/>
+            <w:tcBorders>
+              <w:top w:val="single" w:sz="8" w:space="0" w:color="000000"/>
+              <w:left w:val="single" w:sz="8" w:space="0" w:color="000000"/>
+              <w:bottom w:val="single" w:sz="8" w:space="0" w:color="000000"/>
+              <w:right w:val="single" w:sz="8" w:space="0" w:color="000000"/>
+            </w:tcBorders>
+            <w:tcMar>
+              <w:top w:w="100" w:type="dxa"/>
+              <w:left w:w="100" w:type="dxa"/>
+              <w:bottom w:w="100" w:type="dxa"/>
+              <w:right w:w="100" w:type="dxa"/>
+            </w:tcMar>
+            <w:hideMark/>
+          </w:tcPr>
+          <w:p>
+            <w:pPr>
+              <w:spacing w:after="0" w:line="240" w:lineRule="auto"/>
+              <w:rPr>
+                <w:rFonts w:ascii="Times New Roman" w:eastAsia="Times New Roman" w:hAnsi="Times New Roman" w:cs="Times New Roman"/>
+                <w:sz w:val="24"/>
+                <w:szCs w:val="24"/>
+                <w:lang w:eastAsia="es-ES"/>
+              </w:rPr>
+            </w:pPr>
+            <w:r>
+              <w:rPr>
+                <w:rFonts w:ascii="Arial" w:eastAsia="Times New Roman" w:hAnsi="Arial" w:cs="Arial"/>
+                <w:color w:val="000000"/>
+                <w:sz w:val="24"/>
+                <w:szCs w:val="24"/>
+                <w:lang w:eastAsia="es-ES"/>
+              </w:rPr>
+              <w:t>Realizar auditorías de la gestión de configuración</w:t>
+            </w:r>
+          </w:p>
+        </w:tc>
+      </w:tr>
+    </w:tbl>
+    <w:p/>
     <w:sectPr>
       <w:pgSz w:w="11906" w:h="16838"/>
       <w:pgMar w:top="1417" w:right="1701" w:bottom="1417" w:left="1701" w:header="708" w:footer="708" w:gutter="0"/>
@@ -3264,6 +4071,11 @@
       <w:lang w:eastAsia="es-ES"/>
     </w:rPr>
   </w:style>
+  <w:style w:type="character" w:customStyle="1" w:styleId="apple-tab-span">
+    <w:name w:val="apple-tab-span"/>
+    <w:basedOn w:val="Fuentedeprrafopredeter"/>
+    <w:rsid w:val="00E14EC0"/>
+  </w:style>
 </w:styles>
 </file>
 
